--- a/[Đồ án] Quản lý khách sạn/Phân tích chức năng/Báo cáo/[1560217]_DichVu_KhachHang_HuyDatPhong.docx
+++ b/[Đồ án] Quản lý khách sạn/Phân tích chức năng/Báo cáo/[1560217]_DichVu_KhachHang_HuyDatPhong.docx
@@ -131,7 +131,10 @@
               </w:rPr>
             </w:pPr>
             <w:r>
-              <w:t>UseCase dịch vụ</w:t>
+              <w:rPr>
+                <w:lang w:val="vi-VN"/>
+              </w:rPr>
+              <w:t>Dich vu</w:t>
             </w:r>
           </w:p>
         </w:tc>
@@ -613,7 +616,10 @@
               </w:rPr>
             </w:pPr>
             <w:r>
-              <w:t>UseCase dịch vụ</w:t>
+              <w:rPr>
+                <w:lang w:val="vi-VN"/>
+              </w:rPr>
+              <w:t>Dich vu</w:t>
             </w:r>
           </w:p>
         </w:tc>
@@ -1090,7 +1096,10 @@
               </w:rPr>
             </w:pPr>
             <w:r>
-              <w:t>UseCase dịch vụ</w:t>
+              <w:rPr>
+                <w:lang w:val="vi-VN"/>
+              </w:rPr>
+              <w:t>Dich vu</w:t>
             </w:r>
           </w:p>
         </w:tc>
@@ -1639,7 +1648,10 @@
               </w:rPr>
             </w:pPr>
             <w:r>
-              <w:t>UseCase dịch vụ</w:t>
+              <w:rPr>
+                <w:lang w:val="vi-VN"/>
+              </w:rPr>
+              <w:t>Dich vu</w:t>
             </w:r>
           </w:p>
         </w:tc>
@@ -1674,31 +1686,7 @@
               <w:rPr>
                 <w:lang w:val="vi-VN"/>
               </w:rPr>
-              <w:t>Thực hiệ</w:t>
-            </w:r>
-            <w:r>
-              <w:rPr>
-                <w:lang w:val="vi-VN"/>
-              </w:rPr>
-              <w:t>n thêm</w:t>
-            </w:r>
-            <w:r>
-              <w:rPr>
-                <w:lang w:val="vi-VN"/>
-              </w:rPr>
-              <w:t xml:space="preserve"> dịch vụ </w:t>
-            </w:r>
-            <w:r>
-              <w:rPr>
-                <w:lang w:val="vi-VN"/>
-              </w:rPr>
-              <w:t xml:space="preserve">vào </w:t>
-            </w:r>
-            <w:r>
-              <w:rPr>
-                <w:lang w:val="vi-VN"/>
-              </w:rPr>
-              <w:t>hệ thống</w:t>
+              <w:t>Thực hiện thêm dịch vụ vào hệ thống</w:t>
             </w:r>
           </w:p>
         </w:tc>
@@ -1730,7 +1718,16 @@
               </w:rPr>
             </w:pPr>
             <w:r>
-              <w:t xml:space="preserve">Thực hiện thành công đăng nhập với quyền </w:t>
+              <w:t>Thực hiện thành công đăng nhập với quyền</w:t>
+            </w:r>
+            <w:r>
+              <w:rPr>
+                <w:lang w:val="vi-VN"/>
+              </w:rPr>
+              <w:t xml:space="preserve"> nhân viên</w:t>
+            </w:r>
+            <w:r>
+              <w:t xml:space="preserve"> </w:t>
             </w:r>
             <w:r>
               <w:rPr>
@@ -1771,13 +1768,7 @@
               <w:rPr>
                 <w:lang w:val="vi-VN"/>
               </w:rPr>
-              <w:t>Thêm</w:t>
-            </w:r>
-            <w:r>
-              <w:rPr>
-                <w:lang w:val="vi-VN"/>
-              </w:rPr>
-              <w:t xml:space="preserve"> dịch vụ thành công</w:t>
+              <w:t>Thêm dịch vụ thành công</w:t>
             </w:r>
           </w:p>
         </w:tc>
@@ -1890,13 +1881,7 @@
               <w:rPr>
                 <w:lang w:val="vi-VN"/>
               </w:rPr>
-              <w:t>Thêm</w:t>
-            </w:r>
-            <w:r>
-              <w:rPr>
-                <w:lang w:val="vi-VN"/>
-              </w:rPr>
-              <w:t xml:space="preserve"> dữ liệu trong hệ thống</w:t>
+              <w:t>Thêm dữ liệu trong hệ thống</w:t>
             </w:r>
           </w:p>
         </w:tc>
@@ -2231,7 +2216,10 @@
               </w:rPr>
             </w:pPr>
             <w:r>
-              <w:t>UseCase dịch vụ</w:t>
+              <w:rPr>
+                <w:lang w:val="vi-VN"/>
+              </w:rPr>
+              <w:t>Dich vu</w:t>
             </w:r>
           </w:p>
         </w:tc>
@@ -2298,7 +2286,19 @@
               </w:rPr>
             </w:pPr>
             <w:r>
-              <w:t xml:space="preserve">Thực hiện thành công đăng nhập với quyền nhân </w:t>
+              <w:t>Thực hiện thành công đăng nhập với quyền nhân</w:t>
+            </w:r>
+            <w:r>
+              <w:t xml:space="preserve"> </w:t>
+            </w:r>
+            <w:r>
+              <w:rPr>
+                <w:lang w:val="vi-VN"/>
+              </w:rPr>
+              <w:t>viên</w:t>
+            </w:r>
+            <w:r>
+              <w:t xml:space="preserve"> </w:t>
             </w:r>
             <w:r>
               <w:rPr>
@@ -2339,13 +2339,7 @@
               <w:rPr>
                 <w:lang w:val="vi-VN"/>
               </w:rPr>
-              <w:t>Xuất thống kê ra màn hình</w:t>
-            </w:r>
-            <w:r>
-              <w:rPr>
-                <w:lang w:val="vi-VN"/>
-              </w:rPr>
-              <w:t xml:space="preserve"> thành công</w:t>
+              <w:t>Xuất thống kê ra màn hình thành công</w:t>
             </w:r>
           </w:p>
         </w:tc>
@@ -2738,7 +2732,10 @@
               </w:rPr>
             </w:pPr>
             <w:r>
-              <w:t>UseCase dịch vụ</w:t>
+              <w:rPr>
+                <w:lang w:val="vi-VN"/>
+              </w:rPr>
+              <w:t>Dich vu</w:t>
             </w:r>
           </w:p>
         </w:tc>
@@ -2805,7 +2802,19 @@
               </w:rPr>
             </w:pPr>
             <w:r>
-              <w:t xml:space="preserve">Thực hiện thành công đăng nhập với quyền nhân </w:t>
+              <w:t>Thực hiện thành công đăng nhập với quyền nhân</w:t>
+            </w:r>
+            <w:r>
+              <w:t xml:space="preserve"> </w:t>
+            </w:r>
+            <w:r>
+              <w:rPr>
+                <w:lang w:val="vi-VN"/>
+              </w:rPr>
+              <w:t>viên</w:t>
+            </w:r>
+            <w:r>
+              <w:t xml:space="preserve"> </w:t>
             </w:r>
             <w:r>
               <w:rPr>
@@ -3221,7 +3230,10 @@
               </w:rPr>
             </w:pPr>
             <w:r>
-              <w:t>UseCase dịch vụ</w:t>
+              <w:rPr>
+                <w:lang w:val="vi-VN"/>
+              </w:rPr>
+              <w:t>Dich vu</w:t>
             </w:r>
           </w:p>
         </w:tc>
@@ -3288,7 +3300,19 @@
               </w:rPr>
             </w:pPr>
             <w:r>
-              <w:t xml:space="preserve">Thực hiện thành công đăng nhập với quyền nhân </w:t>
+              <w:t>Thực hiện thành công đăng nhập với quyền nhân</w:t>
+            </w:r>
+            <w:r>
+              <w:t xml:space="preserve"> </w:t>
+            </w:r>
+            <w:r>
+              <w:rPr>
+                <w:lang w:val="vi-VN"/>
+              </w:rPr>
+              <w:t>viên</w:t>
+            </w:r>
+            <w:r>
+              <w:t xml:space="preserve"> </w:t>
             </w:r>
             <w:r>
               <w:rPr>
@@ -3698,7 +3722,10 @@
               </w:rPr>
             </w:pPr>
             <w:r>
-              <w:t>UseCase dịch vụ</w:t>
+              <w:rPr>
+                <w:lang w:val="vi-VN"/>
+              </w:rPr>
+              <w:t>Dich vu</w:t>
             </w:r>
           </w:p>
         </w:tc>
@@ -3783,7 +3810,19 @@
               </w:rPr>
             </w:pPr>
             <w:r>
-              <w:t xml:space="preserve">Thực hiện thành công đăng nhập với quyền nhân </w:t>
+              <w:t>Thực hiện thành công đăng nhập với quyền nhân</w:t>
+            </w:r>
+            <w:r>
+              <w:t xml:space="preserve"> </w:t>
+            </w:r>
+            <w:r>
+              <w:rPr>
+                <w:lang w:val="vi-VN"/>
+              </w:rPr>
+              <w:t>viên</w:t>
+            </w:r>
+            <w:r>
+              <w:t xml:space="preserve"> </w:t>
             </w:r>
             <w:r>
               <w:rPr>
@@ -4209,7 +4248,10 @@
               </w:rPr>
             </w:pPr>
             <w:r>
-              <w:t>UseCase dịch vụ</w:t>
+              <w:rPr>
+                <w:lang w:val="vi-VN"/>
+              </w:rPr>
+              <w:t>Dich vu</w:t>
             </w:r>
           </w:p>
         </w:tc>
@@ -4244,13 +4286,7 @@
               <w:rPr>
                 <w:lang w:val="vi-VN"/>
               </w:rPr>
-              <w:t>Xóa</w:t>
-            </w:r>
-            <w:r>
-              <w:rPr>
-                <w:lang w:val="vi-VN"/>
-              </w:rPr>
-              <w:t xml:space="preserve"> dịch vụ trong hệ thống</w:t>
+              <w:t>Xóa dịch vụ trong hệ thống</w:t>
             </w:r>
           </w:p>
         </w:tc>
@@ -4282,7 +4318,19 @@
               </w:rPr>
             </w:pPr>
             <w:r>
-              <w:t xml:space="preserve">Thực hiện thành công đăng nhập với quyền nhân </w:t>
+              <w:t>Thực hiện thành công đăng nhập với quyền nhân</w:t>
+            </w:r>
+            <w:r>
+              <w:t xml:space="preserve"> </w:t>
+            </w:r>
+            <w:r>
+              <w:rPr>
+                <w:lang w:val="vi-VN"/>
+              </w:rPr>
+              <w:t>viên</w:t>
+            </w:r>
+            <w:r>
+              <w:t xml:space="preserve"> </w:t>
             </w:r>
             <w:r>
               <w:rPr>
@@ -4750,13 +4798,10 @@
               </w:rPr>
             </w:pPr>
             <w:r>
-              <w:t xml:space="preserve">UseCase </w:t>
-            </w:r>
-            <w:r>
-              <w:rPr>
-                <w:lang w:val="vi-VN"/>
-              </w:rPr>
-              <w:t>khách hàng</w:t>
+              <w:rPr>
+                <w:lang w:val="vi-VN"/>
+              </w:rPr>
+              <w:t>Khach hang</w:t>
             </w:r>
           </w:p>
         </w:tc>
@@ -4823,19 +4868,25 @@
               </w:rPr>
             </w:pPr>
             <w:r>
-              <w:t xml:space="preserve">Thực hiện thành công đăng nhập với quyền nhân </w:t>
-            </w:r>
-            <w:r>
-              <w:rPr>
-                <w:lang w:val="vi-VN"/>
-              </w:rPr>
-              <w:t>quả</w:t>
-            </w:r>
-            <w:r>
-              <w:rPr>
-                <w:lang w:val="vi-VN"/>
-              </w:rPr>
-              <w:t>n lí khách hàng</w:t>
+              <w:t>Thực hiện thành công đăng nhập với quyền nhân</w:t>
+            </w:r>
+            <w:r>
+              <w:t xml:space="preserve"> </w:t>
+            </w:r>
+            <w:r>
+              <w:rPr>
+                <w:lang w:val="vi-VN"/>
+              </w:rPr>
+              <w:t>viên</w:t>
+            </w:r>
+            <w:r>
+              <w:t xml:space="preserve"> </w:t>
+            </w:r>
+            <w:r>
+              <w:rPr>
+                <w:lang w:val="vi-VN"/>
+              </w:rPr>
+              <w:t>quản lí khách hàng</w:t>
             </w:r>
           </w:p>
         </w:tc>
@@ -4870,13 +4921,7 @@
               <w:rPr>
                 <w:lang w:val="vi-VN"/>
               </w:rPr>
-              <w:t>In hóa đơn</w:t>
-            </w:r>
-            <w:r>
-              <w:rPr>
-                <w:lang w:val="vi-VN"/>
-              </w:rPr>
-              <w:t xml:space="preserve"> thành công</w:t>
+              <w:t>In hóa đơn thành công</w:t>
             </w:r>
           </w:p>
         </w:tc>
@@ -5000,13 +5045,7 @@
               <w:rPr>
                 <w:lang w:val="vi-VN"/>
               </w:rPr>
-              <w:t xml:space="preserve">In </w:t>
-            </w:r>
-            <w:r>
-              <w:rPr>
-                <w:lang w:val="vi-VN"/>
-              </w:rPr>
-              <w:t>không thành công</w:t>
+              <w:t>In không thành công</w:t>
             </w:r>
           </w:p>
           <w:p>
@@ -5044,13 +5083,7 @@
               <w:rPr>
                 <w:lang w:val="vi-VN"/>
               </w:rPr>
-              <w:t>hình chọ</w:t>
-            </w:r>
-            <w:r>
-              <w:rPr>
-                <w:lang w:val="vi-VN"/>
-              </w:rPr>
-              <w:t>n hóa đơn cần in</w:t>
+              <w:t>hình chọn hóa đơn cần in</w:t>
             </w:r>
           </w:p>
         </w:tc>
@@ -5208,13 +5241,7 @@
               <w:rPr>
                 <w:lang w:val="vi-VN"/>
               </w:rPr>
-              <w:t>_0</w:t>
-            </w:r>
-            <w:r>
-              <w:rPr>
-                <w:lang w:val="vi-VN"/>
-              </w:rPr>
-              <w:t>2</w:t>
+              <w:t>_02</w:t>
             </w:r>
           </w:p>
         </w:tc>
@@ -5275,13 +5302,10 @@
               </w:rPr>
             </w:pPr>
             <w:r>
-              <w:t xml:space="preserve">UseCase </w:t>
-            </w:r>
-            <w:r>
-              <w:rPr>
-                <w:lang w:val="vi-VN"/>
-              </w:rPr>
-              <w:t>khách hàng</w:t>
+              <w:rPr>
+                <w:lang w:val="vi-VN"/>
+              </w:rPr>
+              <w:t>Khach hang</w:t>
             </w:r>
           </w:p>
         </w:tc>
@@ -5349,6 +5373,12 @@
             </w:pPr>
             <w:r>
               <w:t xml:space="preserve">Thực hiện thành công đăng nhập với quyền nhân </w:t>
+            </w:r>
+            <w:r>
+              <w:rPr>
+                <w:lang w:val="vi-VN"/>
+              </w:rPr>
+              <w:t xml:space="preserve">viên </w:t>
             </w:r>
             <w:r>
               <w:rPr>
@@ -5667,13 +5697,7 @@
               <w:rPr>
                 <w:lang w:val="vi-VN"/>
               </w:rPr>
-              <w:t>_0</w:t>
-            </w:r>
-            <w:r>
-              <w:rPr>
-                <w:lang w:val="vi-VN"/>
-              </w:rPr>
-              <w:t>3</w:t>
+              <w:t>_03</w:t>
             </w:r>
           </w:p>
         </w:tc>
@@ -5734,13 +5758,10 @@
               </w:rPr>
             </w:pPr>
             <w:r>
-              <w:t xml:space="preserve">UseCase </w:t>
-            </w:r>
-            <w:r>
-              <w:rPr>
-                <w:lang w:val="vi-VN"/>
-              </w:rPr>
-              <w:t>khách hàng</w:t>
+              <w:rPr>
+                <w:lang w:val="vi-VN"/>
+              </w:rPr>
+              <w:t>Khach hang</w:t>
             </w:r>
           </w:p>
         </w:tc>
@@ -5775,13 +5796,7 @@
               <w:rPr>
                 <w:lang w:val="vi-VN"/>
               </w:rPr>
-              <w:t>Sửa đổi thông tin</w:t>
-            </w:r>
-            <w:r>
-              <w:rPr>
-                <w:lang w:val="vi-VN"/>
-              </w:rPr>
-              <w:t xml:space="preserve"> khách hàng</w:t>
+              <w:t>Sửa đổi thông tin khách hàng</w:t>
             </w:r>
           </w:p>
         </w:tc>
@@ -5813,7 +5828,19 @@
               </w:rPr>
             </w:pPr>
             <w:r>
-              <w:t xml:space="preserve">Thực hiện thành công đăng nhập với quyền nhân </w:t>
+              <w:t>Thực hiện thành công đăng nhập với quyền nhân</w:t>
+            </w:r>
+            <w:r>
+              <w:t xml:space="preserve"> </w:t>
+            </w:r>
+            <w:r>
+              <w:rPr>
+                <w:lang w:val="vi-VN"/>
+              </w:rPr>
+              <w:t>viên</w:t>
+            </w:r>
+            <w:r>
+              <w:t xml:space="preserve"> </w:t>
             </w:r>
             <w:r>
               <w:rPr>
@@ -6064,13 +6091,7 @@
               <w:rPr>
                 <w:lang w:val="vi-VN"/>
               </w:rPr>
-              <w:t xml:space="preserve">hình </w:t>
-            </w:r>
-            <w:r>
-              <w:rPr>
-                <w:lang w:val="vi-VN"/>
-              </w:rPr>
-              <w:t>nhập mã khách hàng cần sửa</w:t>
+              <w:t>hình nhập mã khách hàng cần sửa</w:t>
             </w:r>
           </w:p>
           <w:p>
@@ -6098,13 +6119,7 @@
               <w:rPr>
                 <w:lang w:val="vi-VN"/>
               </w:rPr>
-              <w:t>Thông báo lỗi ra màn hình</w:t>
-            </w:r>
-            <w:r>
-              <w:rPr>
-                <w:lang w:val="vi-VN"/>
-              </w:rPr>
-              <w:t>.</w:t>
+              <w:t>Thông báo lỗi ra màn hình.</w:t>
             </w:r>
           </w:p>
           <w:p>
@@ -6120,31 +6135,7 @@
               <w:rPr>
                 <w:lang w:val="vi-VN"/>
               </w:rPr>
-              <w:t xml:space="preserve">Quay trở về bước </w:t>
-            </w:r>
-            <w:r>
-              <w:rPr>
-                <w:lang w:val="vi-VN"/>
-              </w:rPr>
-              <w:t>4</w:t>
-            </w:r>
-            <w:r>
-              <w:rPr>
-                <w:lang w:val="vi-VN"/>
-              </w:rPr>
-              <w:t xml:space="preserve"> hiển thị màn hình </w:t>
-            </w:r>
-            <w:r>
-              <w:rPr>
-                <w:lang w:val="vi-VN"/>
-              </w:rPr>
-              <w:t>n</w:t>
-            </w:r>
-            <w:r>
-              <w:rPr>
-                <w:lang w:val="vi-VN"/>
-              </w:rPr>
-              <w:t>hập thông tin cần sửa đổi.</w:t>
+              <w:t>Quay trở về bước 4 hiển thị màn hình nhập thông tin cần sửa đổi.</w:t>
             </w:r>
           </w:p>
         </w:tc>
@@ -6290,13 +6281,7 @@
               <w:rPr>
                 <w:lang w:val="vi-VN"/>
               </w:rPr>
-              <w:t>_0</w:t>
-            </w:r>
-            <w:r>
-              <w:rPr>
-                <w:lang w:val="vi-VN"/>
-              </w:rPr>
-              <w:t>4</w:t>
+              <w:t>_04</w:t>
             </w:r>
           </w:p>
         </w:tc>
@@ -6357,13 +6342,10 @@
               </w:rPr>
             </w:pPr>
             <w:r>
-              <w:t xml:space="preserve">UseCase </w:t>
-            </w:r>
-            <w:r>
-              <w:rPr>
-                <w:lang w:val="vi-VN"/>
-              </w:rPr>
-              <w:t>khách hàng</w:t>
+              <w:rPr>
+                <w:lang w:val="vi-VN"/>
+              </w:rPr>
+              <w:t>Khach hang</w:t>
             </w:r>
           </w:p>
         </w:tc>
@@ -6398,13 +6380,7 @@
               <w:rPr>
                 <w:lang w:val="vi-VN"/>
               </w:rPr>
-              <w:t>Thêm</w:t>
-            </w:r>
-            <w:r>
-              <w:rPr>
-                <w:lang w:val="vi-VN"/>
-              </w:rPr>
-              <w:t xml:space="preserve"> khách hàng</w:t>
+              <w:t>Thêm khách hàng</w:t>
             </w:r>
           </w:p>
         </w:tc>
@@ -6436,7 +6412,19 @@
               </w:rPr>
             </w:pPr>
             <w:r>
-              <w:t xml:space="preserve">Thực hiện thành công đăng nhập với quyền nhân </w:t>
+              <w:t>Thực hiện thành công đăng nhập với quyền nhân</w:t>
+            </w:r>
+            <w:r>
+              <w:t xml:space="preserve"> </w:t>
+            </w:r>
+            <w:r>
+              <w:rPr>
+                <w:lang w:val="vi-VN"/>
+              </w:rPr>
+              <w:t>viên</w:t>
+            </w:r>
+            <w:r>
+              <w:t xml:space="preserve"> </w:t>
             </w:r>
             <w:r>
               <w:rPr>
@@ -6477,19 +6465,7 @@
               <w:rPr>
                 <w:lang w:val="vi-VN"/>
               </w:rPr>
-              <w:t>Th</w:t>
-            </w:r>
-            <w:r>
-              <w:rPr>
-                <w:lang w:val="vi-VN"/>
-              </w:rPr>
-              <w:t xml:space="preserve">êm </w:t>
-            </w:r>
-            <w:r>
-              <w:rPr>
-                <w:lang w:val="vi-VN"/>
-              </w:rPr>
-              <w:t>khách hàng thành công</w:t>
+              <w:t>Thêm khách hàng thành công</w:t>
             </w:r>
           </w:p>
         </w:tc>
@@ -6608,25 +6584,7 @@
               <w:rPr>
                 <w:lang w:val="vi-VN"/>
               </w:rPr>
-              <w:t xml:space="preserve">Tiến hành </w:t>
-            </w:r>
-            <w:r>
-              <w:rPr>
-                <w:lang w:val="vi-VN"/>
-              </w:rPr>
-              <w:t>thêm khách hàng</w:t>
-            </w:r>
-            <w:r>
-              <w:rPr>
-                <w:lang w:val="vi-VN"/>
-              </w:rPr>
-              <w:t xml:space="preserve"> vào hệ thống</w:t>
-            </w:r>
-            <w:r>
-              <w:rPr>
-                <w:lang w:val="vi-VN"/>
-              </w:rPr>
-              <w:t xml:space="preserve"> và t</w:t>
+              <w:t>Tiến hành thêm khách hàng vào hệ thống và t</w:t>
             </w:r>
             <w:r>
               <w:rPr>
@@ -6665,19 +6623,7 @@
               <w:rPr>
                 <w:lang w:val="vi-VN"/>
               </w:rPr>
-              <w:t xml:space="preserve">Khách hàng </w:t>
-            </w:r>
-            <w:r>
-              <w:rPr>
-                <w:lang w:val="vi-VN"/>
-              </w:rPr>
-              <w:t>đã</w:t>
-            </w:r>
-            <w:r>
-              <w:rPr>
-                <w:lang w:val="vi-VN"/>
-              </w:rPr>
-              <w:t xml:space="preserve"> tồn tại trong hệ thống</w:t>
+              <w:t>Khách hàng đã tồn tại trong hệ thống</w:t>
             </w:r>
           </w:p>
           <w:p>
@@ -6721,13 +6667,7 @@
               <w:rPr>
                 <w:lang w:val="vi-VN"/>
               </w:rPr>
-              <w:t>hình nhập thông tin khách hàng cần thêm</w:t>
-            </w:r>
-            <w:r>
-              <w:rPr>
-                <w:lang w:val="vi-VN"/>
-              </w:rPr>
-              <w:t>.</w:t>
+              <w:t>hình nhập thông tin khách hàng cần thêm.</w:t>
             </w:r>
           </w:p>
           <w:p>
@@ -6771,6 +6711,7 @@
               <w:rPr>
                 <w:lang w:val="vi-VN"/>
               </w:rPr>
+              <w:lastRenderedPageBreak/>
               <w:t xml:space="preserve">Quay trở về bước 2 hiển thị màn </w:t>
             </w:r>
             <w:r>
@@ -6876,13 +6817,7 @@
         <w:rPr>
           <w:lang w:val="vi-VN"/>
         </w:rPr>
-        <w:t>Chức năng</w:t>
-      </w:r>
-      <w:r>
-        <w:rPr>
-          <w:lang w:val="vi-VN"/>
-        </w:rPr>
-        <w:t xml:space="preserve"> Thống kê:</w:t>
+        <w:t>Chức năng Thống kê:</w:t>
       </w:r>
     </w:p>
     <w:tbl>
@@ -6929,13 +6864,7 @@
               <w:rPr>
                 <w:lang w:val="vi-VN"/>
               </w:rPr>
-              <w:t>_0</w:t>
-            </w:r>
-            <w:r>
-              <w:rPr>
-                <w:lang w:val="vi-VN"/>
-              </w:rPr>
-              <w:t>5</w:t>
+              <w:t>_05</w:t>
             </w:r>
           </w:p>
         </w:tc>
@@ -6996,13 +6925,10 @@
               </w:rPr>
             </w:pPr>
             <w:r>
-              <w:t xml:space="preserve">UseCase </w:t>
-            </w:r>
-            <w:r>
-              <w:rPr>
-                <w:lang w:val="vi-VN"/>
-              </w:rPr>
-              <w:t>khách hàng</w:t>
+              <w:rPr>
+                <w:lang w:val="vi-VN"/>
+              </w:rPr>
+              <w:t>Khach hang</w:t>
             </w:r>
           </w:p>
         </w:tc>
@@ -7069,7 +6995,19 @@
               </w:rPr>
             </w:pPr>
             <w:r>
-              <w:t xml:space="preserve">Thực hiện thành công đăng nhập với quyền nhân </w:t>
+              <w:t>Thực hiện thành công đăng nhập với quyền nhân</w:t>
+            </w:r>
+            <w:r>
+              <w:t xml:space="preserve"> </w:t>
+            </w:r>
+            <w:r>
+              <w:rPr>
+                <w:lang w:val="vi-VN"/>
+              </w:rPr>
+              <w:t>viên</w:t>
+            </w:r>
+            <w:r>
+              <w:t xml:space="preserve"> </w:t>
             </w:r>
             <w:r>
               <w:rPr>
@@ -7389,13 +7327,7 @@
         <w:rPr>
           <w:lang w:val="vi-VN"/>
         </w:rPr>
-        <w:t>Chức năng</w:t>
-      </w:r>
-      <w:r>
-        <w:rPr>
-          <w:lang w:val="vi-VN"/>
-        </w:rPr>
-        <w:t xml:space="preserve"> Tìm kiếm:</w:t>
+        <w:t>Chức năng Tìm kiếm:</w:t>
       </w:r>
     </w:p>
     <w:tbl>
@@ -7509,13 +7441,45 @@
               </w:rPr>
             </w:pPr>
             <w:r>
-              <w:t xml:space="preserve">UseCase </w:t>
-            </w:r>
-            <w:r>
-              <w:rPr>
-                <w:lang w:val="vi-VN"/>
-              </w:rPr>
-              <w:t>khách hàng</w:t>
+              <w:rPr>
+                <w:lang w:val="vi-VN"/>
+              </w:rPr>
+              <w:t>Khach hang</w:t>
+            </w:r>
+          </w:p>
+        </w:tc>
+      </w:tr>
+      <w:tr>
+        <w:tc>
+          <w:tcPr>
+            <w:tcW w:w="1284" w:type="dxa"/>
+            <w:shd w:val="clear" w:color="auto" w:fill="D9D9D9" w:themeFill="background1" w:themeFillShade="D9"/>
+          </w:tcPr>
+          <w:p>
+            <w:pPr>
+              <w:pStyle w:val="MyTable"/>
+            </w:pPr>
+            <w:r>
+              <w:t>Mô tả</w:t>
+            </w:r>
+          </w:p>
+        </w:tc>
+        <w:tc>
+          <w:tcPr>
+            <w:tcW w:w="8406" w:type="dxa"/>
+          </w:tcPr>
+          <w:p>
+            <w:pPr>
+              <w:pStyle w:val="MyTable"/>
+              <w:rPr>
+                <w:lang w:val="vi-VN"/>
+              </w:rPr>
+            </w:pPr>
+            <w:r>
+              <w:rPr>
+                <w:lang w:val="vi-VN"/>
+              </w:rPr>
+              <w:t>Tìm kiếm khách hàng</w:t>
             </w:r>
             <w:r>
               <w:rPr>
@@ -7537,7 +7501,7 @@
               <w:pStyle w:val="MyTable"/>
             </w:pPr>
             <w:r>
-              <w:t>Mô tả</w:t>
+              <w:t>Tiền điều kiện</w:t>
             </w:r>
           </w:p>
         </w:tc>
@@ -7553,10 +7517,25 @@
               </w:rPr>
             </w:pPr>
             <w:r>
-              <w:rPr>
-                <w:lang w:val="vi-VN"/>
-              </w:rPr>
-              <w:t>Tìm kiếm khách hàng</w:t>
+              <w:t>Thực hiện thành công đăng nhập với quyền nhân</w:t>
+            </w:r>
+            <w:r>
+              <w:t xml:space="preserve"> </w:t>
+            </w:r>
+            <w:r>
+              <w:rPr>
+                <w:lang w:val="vi-VN"/>
+              </w:rPr>
+              <w:t>viên</w:t>
+            </w:r>
+            <w:r>
+              <w:t xml:space="preserve"> </w:t>
+            </w:r>
+            <w:r>
+              <w:rPr>
+                <w:lang w:val="vi-VN"/>
+              </w:rPr>
+              <w:t>quản lí khách hàng</w:t>
             </w:r>
             <w:r>
               <w:rPr>
@@ -7578,7 +7557,7 @@
               <w:pStyle w:val="MyTable"/>
             </w:pPr>
             <w:r>
-              <w:t>Tiền điều kiện</w:t>
+              <w:t>Hậu điều kiện</w:t>
             </w:r>
           </w:p>
         </w:tc>
@@ -7594,60 +7573,10 @@
               </w:rPr>
             </w:pPr>
             <w:r>
-              <w:t xml:space="preserve">Thực hiện thành công đăng nhập với quyền nhân </w:t>
-            </w:r>
-            <w:r>
-              <w:rPr>
-                <w:lang w:val="vi-VN"/>
-              </w:rPr>
-              <w:t>quản lí khách hàng</w:t>
-            </w:r>
-            <w:r>
-              <w:rPr>
-                <w:lang w:val="vi-VN"/>
-              </w:rPr>
-              <w:t>.</w:t>
-            </w:r>
-          </w:p>
-        </w:tc>
-      </w:tr>
-      <w:tr>
-        <w:tc>
-          <w:tcPr>
-            <w:tcW w:w="1284" w:type="dxa"/>
-            <w:shd w:val="clear" w:color="auto" w:fill="D9D9D9" w:themeFill="background1" w:themeFillShade="D9"/>
-          </w:tcPr>
-          <w:p>
-            <w:pPr>
-              <w:pStyle w:val="MyTable"/>
-            </w:pPr>
-            <w:r>
-              <w:t>Hậu điều kiện</w:t>
-            </w:r>
-          </w:p>
-        </w:tc>
-        <w:tc>
-          <w:tcPr>
-            <w:tcW w:w="8406" w:type="dxa"/>
-          </w:tcPr>
-          <w:p>
-            <w:pPr>
-              <w:pStyle w:val="MyTable"/>
-              <w:rPr>
-                <w:lang w:val="vi-VN"/>
-              </w:rPr>
-            </w:pPr>
-            <w:r>
-              <w:rPr>
-                <w:lang w:val="vi-VN"/>
-              </w:rPr>
-              <w:t>Tìm kiếm khách hàng</w:t>
-            </w:r>
-            <w:r>
-              <w:rPr>
-                <w:lang w:val="vi-VN"/>
-              </w:rPr>
-              <w:t xml:space="preserve"> thành công</w:t>
+              <w:rPr>
+                <w:lang w:val="vi-VN"/>
+              </w:rPr>
+              <w:t>Tìm kiếm khách hàng thành công</w:t>
             </w:r>
             <w:r>
               <w:rPr>
@@ -7956,13 +7885,7 @@
         <w:rPr>
           <w:lang w:val="vi-VN"/>
         </w:rPr>
-        <w:t>Chức năng</w:t>
-      </w:r>
-      <w:r>
-        <w:rPr>
-          <w:lang w:val="vi-VN"/>
-        </w:rPr>
-        <w:t xml:space="preserve"> Tính tiền:</w:t>
+        <w:t>Chức năng Tính tiền:</w:t>
       </w:r>
     </w:p>
     <w:tbl>
@@ -8070,13 +7993,10 @@
               </w:rPr>
             </w:pPr>
             <w:r>
-              <w:t xml:space="preserve">UseCase </w:t>
-            </w:r>
-            <w:r>
-              <w:rPr>
-                <w:lang w:val="vi-VN"/>
-              </w:rPr>
-              <w:t>khách hàng.</w:t>
+              <w:rPr>
+                <w:lang w:val="vi-VN"/>
+              </w:rPr>
+              <w:t>Khach hang</w:t>
             </w:r>
           </w:p>
         </w:tc>
@@ -8111,13 +8031,7 @@
               <w:rPr>
                 <w:lang w:val="vi-VN"/>
               </w:rPr>
-              <w:t>Tính tiền cho</w:t>
-            </w:r>
-            <w:r>
-              <w:rPr>
-                <w:lang w:val="vi-VN"/>
-              </w:rPr>
-              <w:t xml:space="preserve"> khách hàng.</w:t>
+              <w:t>Tính tiền cho khách hàng.</w:t>
             </w:r>
           </w:p>
         </w:tc>
@@ -8149,7 +8063,19 @@
               </w:rPr>
             </w:pPr>
             <w:r>
-              <w:t xml:space="preserve">Thực hiện thành công đăng nhập với quyền nhân </w:t>
+              <w:t>Thực hiện thành công đăng nhập với quyền nhân</w:t>
+            </w:r>
+            <w:r>
+              <w:t xml:space="preserve"> </w:t>
+            </w:r>
+            <w:r>
+              <w:rPr>
+                <w:lang w:val="vi-VN"/>
+              </w:rPr>
+              <w:t>viên</w:t>
+            </w:r>
+            <w:r>
+              <w:t xml:space="preserve"> </w:t>
             </w:r>
             <w:r>
               <w:rPr>
@@ -8190,13 +8116,7 @@
               <w:rPr>
                 <w:lang w:val="vi-VN"/>
               </w:rPr>
-              <w:t>Tính tiền cho khách</w:t>
-            </w:r>
-            <w:r>
-              <w:rPr>
-                <w:lang w:val="vi-VN"/>
-              </w:rPr>
-              <w:t xml:space="preserve"> hàng thành công.</w:t>
+              <w:t>Tính tiền cho khách hàng thành công.</w:t>
             </w:r>
           </w:p>
         </w:tc>
@@ -8543,13 +8463,7 @@
         <w:rPr>
           <w:lang w:val="vi-VN"/>
         </w:rPr>
-        <w:t>Chức năng</w:t>
-      </w:r>
-      <w:r>
-        <w:rPr>
-          <w:lang w:val="vi-VN"/>
-        </w:rPr>
-        <w:t xml:space="preserve"> Xem thông tin:</w:t>
+        <w:t>Chức năng Xem thông tin:</w:t>
       </w:r>
     </w:p>
     <w:tbl>
@@ -8596,13 +8510,7 @@
               <w:rPr>
                 <w:lang w:val="vi-VN"/>
               </w:rPr>
-              <w:t>_</w:t>
-            </w:r>
-            <w:r>
-              <w:rPr>
-                <w:lang w:val="vi-VN"/>
-              </w:rPr>
-              <w:t>08</w:t>
+              <w:t>_08</w:t>
             </w:r>
           </w:p>
         </w:tc>
@@ -8663,13 +8571,10 @@
               </w:rPr>
             </w:pPr>
             <w:r>
-              <w:t xml:space="preserve">UseCase </w:t>
-            </w:r>
-            <w:r>
-              <w:rPr>
-                <w:lang w:val="vi-VN"/>
-              </w:rPr>
-              <w:t>khách hàng.</w:t>
+              <w:rPr>
+                <w:lang w:val="vi-VN"/>
+              </w:rPr>
+              <w:t>Khach hang</w:t>
             </w:r>
           </w:p>
         </w:tc>
@@ -8704,13 +8609,7 @@
               <w:rPr>
                 <w:lang w:val="vi-VN"/>
               </w:rPr>
-              <w:t>Xem thông tin</w:t>
-            </w:r>
-            <w:r>
-              <w:rPr>
-                <w:lang w:val="vi-VN"/>
-              </w:rPr>
-              <w:t xml:space="preserve"> khách hàng.</w:t>
+              <w:t>Xem thông tin khách hàng.</w:t>
             </w:r>
           </w:p>
         </w:tc>
@@ -8742,7 +8641,19 @@
               </w:rPr>
             </w:pPr>
             <w:r>
-              <w:t xml:space="preserve">Thực hiện thành công đăng nhập với quyền nhân </w:t>
+              <w:t>Thực hiện thành công đăng nhập với quyền nhân</w:t>
+            </w:r>
+            <w:r>
+              <w:t xml:space="preserve"> </w:t>
+            </w:r>
+            <w:r>
+              <w:rPr>
+                <w:lang w:val="vi-VN"/>
+              </w:rPr>
+              <w:t>viên</w:t>
+            </w:r>
+            <w:r>
+              <w:t xml:space="preserve"> </w:t>
             </w:r>
             <w:r>
               <w:rPr>
@@ -8783,13 +8694,7 @@
               <w:rPr>
                 <w:lang w:val="vi-VN"/>
               </w:rPr>
-              <w:t>Hiển thị thông tin</w:t>
-            </w:r>
-            <w:r>
-              <w:rPr>
-                <w:lang w:val="vi-VN"/>
-              </w:rPr>
-              <w:t xml:space="preserve"> khách hàng thành công.</w:t>
+              <w:t>Hiển thị thông tin khách hàng thành công.</w:t>
             </w:r>
           </w:p>
         </w:tc>
@@ -8985,13 +8890,7 @@
               <w:rPr>
                 <w:lang w:val="vi-VN"/>
               </w:rPr>
-              <w:t>mã khách hàng cần xem</w:t>
-            </w:r>
-            <w:r>
-              <w:rPr>
-                <w:lang w:val="vi-VN"/>
-              </w:rPr>
-              <w:t xml:space="preserve"> .</w:t>
+              <w:t>mã khách hàng cần xem .</w:t>
             </w:r>
           </w:p>
         </w:tc>
@@ -9090,13 +8989,7 @@
         <w:rPr>
           <w:lang w:val="vi-VN"/>
         </w:rPr>
-        <w:t>Chức năng</w:t>
-      </w:r>
-      <w:r>
-        <w:rPr>
-          <w:lang w:val="vi-VN"/>
-        </w:rPr>
-        <w:t xml:space="preserve"> Xóa khách hàng:</w:t>
+        <w:t>Chức năng Xóa khách hàng:</w:t>
       </w:r>
     </w:p>
     <w:tbl>
@@ -9143,13 +9036,7 @@
               <w:rPr>
                 <w:lang w:val="vi-VN"/>
               </w:rPr>
-              <w:t>_</w:t>
-            </w:r>
-            <w:r>
-              <w:rPr>
-                <w:lang w:val="vi-VN"/>
-              </w:rPr>
-              <w:t>09</w:t>
+              <w:t>_09</w:t>
             </w:r>
           </w:p>
         </w:tc>
@@ -9210,13 +9097,10 @@
               </w:rPr>
             </w:pPr>
             <w:r>
-              <w:t xml:space="preserve">UseCase </w:t>
-            </w:r>
-            <w:r>
-              <w:rPr>
-                <w:lang w:val="vi-VN"/>
-              </w:rPr>
-              <w:t>khách hàng.</w:t>
+              <w:rPr>
+                <w:lang w:val="vi-VN"/>
+              </w:rPr>
+              <w:t>Khach hang</w:t>
             </w:r>
           </w:p>
         </w:tc>
@@ -9251,13 +9135,7 @@
               <w:rPr>
                 <w:lang w:val="vi-VN"/>
               </w:rPr>
-              <w:t>Xóa</w:t>
-            </w:r>
-            <w:r>
-              <w:rPr>
-                <w:lang w:val="vi-VN"/>
-              </w:rPr>
-              <w:t xml:space="preserve"> khách hàng.</w:t>
+              <w:t>Xóa khách hàng.</w:t>
             </w:r>
           </w:p>
         </w:tc>
@@ -9289,7 +9167,19 @@
               </w:rPr>
             </w:pPr>
             <w:r>
-              <w:t xml:space="preserve">Thực hiện thành công đăng nhập với quyền nhân </w:t>
+              <w:t>Thực hiện thành công đăng nhập với quyền nhân</w:t>
+            </w:r>
+            <w:r>
+              <w:t xml:space="preserve"> </w:t>
+            </w:r>
+            <w:r>
+              <w:rPr>
+                <w:lang w:val="vi-VN"/>
+              </w:rPr>
+              <w:t>viên</w:t>
+            </w:r>
+            <w:r>
+              <w:t xml:space="preserve"> </w:t>
             </w:r>
             <w:r>
               <w:rPr>
@@ -9330,13 +9220,7 @@
               <w:rPr>
                 <w:lang w:val="vi-VN"/>
               </w:rPr>
-              <w:t>Xóa</w:t>
-            </w:r>
-            <w:r>
-              <w:rPr>
-                <w:lang w:val="vi-VN"/>
-              </w:rPr>
-              <w:t xml:space="preserve"> khách hàng thành công.</w:t>
+              <w:t>Xóa khách hàng thành công.</w:t>
             </w:r>
           </w:p>
         </w:tc>
@@ -9423,13 +9307,7 @@
               <w:rPr>
                 <w:lang w:val="vi-VN"/>
               </w:rPr>
-              <w:t>Kiểm tra tồn tại</w:t>
-            </w:r>
-            <w:r>
-              <w:rPr>
-                <w:lang w:val="vi-VN"/>
-              </w:rPr>
-              <w:t>.</w:t>
+              <w:t>Kiểm tra tồn tại.</w:t>
             </w:r>
           </w:p>
           <w:p>
@@ -9445,13 +9323,7 @@
               <w:rPr>
                 <w:lang w:val="vi-VN"/>
               </w:rPr>
-              <w:t>Xóa thông tin khách hàng và t</w:t>
-            </w:r>
-            <w:r>
-              <w:rPr>
-                <w:lang w:val="vi-VN"/>
-              </w:rPr>
-              <w:t>hông báo kết quả ra màn hình.</w:t>
+              <w:t>Xóa thông tin khách hàng và thông báo kết quả ra màn hình.</w:t>
             </w:r>
           </w:p>
         </w:tc>
@@ -9484,13 +9356,7 @@
               <w:rPr>
                 <w:lang w:val="vi-VN"/>
               </w:rPr>
-              <w:t xml:space="preserve">Lỗi </w:t>
-            </w:r>
-            <w:r>
-              <w:rPr>
-                <w:lang w:val="vi-VN"/>
-              </w:rPr>
-              <w:t>chưa tồn tại khách hàng</w:t>
+              <w:t>Lỗi chưa tồn tại khách hàng</w:t>
             </w:r>
           </w:p>
           <w:p>
@@ -9686,13 +9552,7 @@
               <w:rPr>
                 <w:lang w:val="vi-VN"/>
               </w:rPr>
-              <w:t>_</w:t>
-            </w:r>
-            <w:r>
-              <w:rPr>
-                <w:lang w:val="vi-VN"/>
-              </w:rPr>
-              <w:t>01</w:t>
+              <w:t>_01</w:t>
             </w:r>
           </w:p>
         </w:tc>
@@ -9753,20 +9613,13 @@
               </w:rPr>
             </w:pPr>
             <w:r>
-              <w:t xml:space="preserve">UseCase </w:t>
-            </w:r>
-            <w:r>
-              <w:rPr>
-                <w:lang w:val="vi-VN"/>
-              </w:rPr>
-              <w:t>hủy đặt phòng</w:t>
-            </w:r>
-            <w:r>
-              <w:rPr>
-                <w:lang w:val="vi-VN"/>
-              </w:rPr>
-              <w:t>.</w:t>
-            </w:r>
+              <w:rPr>
+                <w:lang w:val="vi-VN"/>
+              </w:rPr>
+              <w:t>Huy dat phong</w:t>
+            </w:r>
+            <w:bookmarkStart w:id="0" w:name="_GoBack"/>
+            <w:bookmarkEnd w:id="0"/>
           </w:p>
         </w:tc>
       </w:tr>
@@ -9800,13 +9653,7 @@
               <w:rPr>
                 <w:lang w:val="vi-VN"/>
               </w:rPr>
-              <w:t>Hủy đặt phòng</w:t>
-            </w:r>
-            <w:r>
-              <w:rPr>
-                <w:lang w:val="vi-VN"/>
-              </w:rPr>
-              <w:t>.</w:t>
+              <w:t>Hủy đặt phòng.</w:t>
             </w:r>
           </w:p>
         </w:tc>
@@ -9838,7 +9685,19 @@
               </w:rPr>
             </w:pPr>
             <w:r>
-              <w:t xml:space="preserve">Thực hiện thành công đăng nhập với quyền nhân </w:t>
+              <w:t>Thực hiện thành công đăng nhập với quyền nhân</w:t>
+            </w:r>
+            <w:r>
+              <w:t xml:space="preserve"> </w:t>
+            </w:r>
+            <w:r>
+              <w:rPr>
+                <w:lang w:val="vi-VN"/>
+              </w:rPr>
+              <w:t>viên</w:t>
+            </w:r>
+            <w:r>
+              <w:t xml:space="preserve"> </w:t>
             </w:r>
             <w:r>
               <w:rPr>
@@ -10119,13 +9978,7 @@
               <w:rPr>
                 <w:lang w:val="vi-VN"/>
               </w:rPr>
-              <w:t xml:space="preserve">Lỗi chưa tồn tại </w:t>
-            </w:r>
-            <w:r>
-              <w:rPr>
-                <w:lang w:val="vi-VN"/>
-              </w:rPr>
-              <w:t>mã phòng</w:t>
+              <w:t>Lỗi chưa tồn tại mã phòng</w:t>
             </w:r>
           </w:p>
           <w:p>
@@ -10182,16 +10035,8 @@
               <w:rPr>
                 <w:lang w:val="vi-VN"/>
               </w:rPr>
-              <w:t>mã phòng khách hàng muốn hủy</w:t>
-            </w:r>
-            <w:r>
-              <w:rPr>
-                <w:lang w:val="vi-VN"/>
-              </w:rPr>
-              <w:t>.</w:t>
-            </w:r>
-            <w:bookmarkStart w:id="0" w:name="_GoBack"/>
-            <w:bookmarkEnd w:id="0"/>
+              <w:t>mã phòng khách hàng muốn hủy.</w:t>
+            </w:r>
           </w:p>
         </w:tc>
       </w:tr>
